--- a/Pdf/Eleccion de 10.docx
+++ b/Pdf/Eleccion de 10.docx
@@ -2571,57 +2571,15 @@
     </w:p>
     <w:p>
       <w:pPr>
-        <w:pStyle w:val="Prrafodelista"/>
+        <w:pStyle w:val="Ttulo1"/>
         <w:numPr>
           <w:ilvl w:val="0"/>
-          <w:numId w:val="2"/>
+          <w:numId w:val="3"/>
         </w:numPr>
-        <w:tabs>
-          <w:tab w:val="left" w:pos="1698"/>
-        </w:tabs>
         <w:jc w:val="center"/>
-        <w:rPr>
-          <w:lang w:val="en-US"/>
-        </w:rPr>
       </w:pPr>
       <w:r>
-        <w:rPr>
-          <w:b/>
-          <w:lang w:val="en-US"/>
-        </w:rPr>
-        <w:t>Plataformas</w:t>
-      </w:r>
-      <w:r>
-        <w:rPr>
-          <w:lang w:val="en-US"/>
-        </w:rPr>
-        <w:t xml:space="preserve"> </w:t>
-      </w:r>
-      <w:r>
-        <w:rPr>
-          <w:b/>
-          <w:lang w:val="en-US"/>
-        </w:rPr>
-        <w:t>de</w:t>
-      </w:r>
-      <w:r>
-        <w:rPr>
-          <w:lang w:val="en-US"/>
-        </w:rPr>
-        <w:t xml:space="preserve"> </w:t>
-      </w:r>
-      <w:r>
-        <w:rPr>
-          <w:b/>
-          <w:lang w:val="en-US"/>
-        </w:rPr>
-        <w:t>aprendizaje</w:t>
-      </w:r>
-      <w:r>
-        <w:rPr>
-          <w:lang w:val="en-US"/>
-        </w:rPr>
-        <w:t>.</w:t>
+        <w:t>Plataformas de aprendizaje.</w:t>
       </w:r>
     </w:p>
     <w:p>
@@ -2888,26 +2846,298 @@
     </w:p>
     <w:p>
       <w:pPr>
+        <w:pStyle w:val="Ttulo1"/>
+        <w:numPr>
+          <w:ilvl w:val="0"/>
+          <w:numId w:val="3"/>
+        </w:numPr>
+        <w:jc w:val="center"/>
+        <w:rPr>
+          <w:lang w:val="en-US"/>
+        </w:rPr>
+      </w:pPr>
+      <w:r>
+        <w:rPr>
+          <w:lang w:val="en-US"/>
+        </w:rPr>
+        <w:t>Iconos</w:t>
+      </w:r>
+    </w:p>
+    <w:p>
+      <w:pPr>
         <w:tabs>
           <w:tab w:val="left" w:pos="1134"/>
         </w:tabs>
+      </w:pPr>
+      <w:r>
+        <w:rPr>
+          <w:lang w:val="en-US"/>
+        </w:rPr>
+        <w:t>La plataforma de iconos que mas me ha gustado es Font</w:t>
+      </w:r>
+      <w:r>
+        <w:rPr>
+          <w:lang w:val="en-US"/>
+        </w:rPr>
+        <w:t xml:space="preserve"> A</w:t>
+      </w:r>
+      <w:r>
+        <w:rPr>
+          <w:lang w:val="en-US"/>
+        </w:rPr>
+        <w:t xml:space="preserve">wesome </w:t>
+      </w:r>
+      <w:hyperlink r:id="rId11" w:history="1">
+        <w:r>
+          <w:rPr>
+            <w:rStyle w:val="Hipervnculo"/>
+          </w:rPr>
+          <w:t>Font Awe</w:t>
+        </w:r>
+        <w:r>
+          <w:rPr>
+            <w:rStyle w:val="Hipervnculo"/>
+          </w:rPr>
+          <w:t>s</w:t>
+        </w:r>
+        <w:r>
+          <w:rPr>
+            <w:rStyle w:val="Hipervnculo"/>
+          </w:rPr>
+          <w:t>ome</w:t>
+        </w:r>
+      </w:hyperlink>
+    </w:p>
+    <w:p>
+      <w:pPr>
+        <w:tabs>
+          <w:tab w:val="left" w:pos="1134"/>
+        </w:tabs>
+      </w:pPr>
+    </w:p>
+    <w:p>
+      <w:pPr>
+        <w:tabs>
+          <w:tab w:val="left" w:pos="1134"/>
+        </w:tabs>
+        <w:rPr>
+          <w:lang w:val="en-US"/>
+        </w:rPr>
+      </w:pPr>
+      <w:r>
+        <w:rPr>
+          <w:lang w:val="en-US"/>
+        </w:rPr>
+        <w:t>Font Awesome es una plataforma para elegir iconos de todo tipo</w:t>
+      </w:r>
+      <w:r>
+        <w:rPr>
+          <w:lang w:val="en-US"/>
+        </w:rPr>
+        <w:t xml:space="preserve"> de formatos:</w:t>
+      </w:r>
+    </w:p>
+    <w:p>
+      <w:pPr>
+        <w:tabs>
+          <w:tab w:val="left" w:pos="1134"/>
+        </w:tabs>
+        <w:rPr>
+          <w:lang w:val="en-US"/>
+        </w:rPr>
+      </w:pPr>
+    </w:p>
+    <w:p>
+      <w:pPr>
+        <w:tabs>
+          <w:tab w:val="left" w:pos="1134"/>
+        </w:tabs>
+        <w:jc w:val="center"/>
+        <w:rPr>
+          <w:lang w:val="en-US"/>
+        </w:rPr>
+      </w:pPr>
+      <w:r>
+        <w:rPr>
+          <w:noProof/>
+        </w:rPr>
+        <w:drawing>
+          <wp:inline distT="0" distB="0" distL="0" distR="0" wp14:anchorId="6F88CE90" wp14:editId="735CCA5A">
+            <wp:extent cx="4710793" cy="2937179"/>
+            <wp:effectExtent l="0" t="0" r="0" b="0"/>
+            <wp:docPr id="2" name="Imagen 2"/>
+            <wp:cNvGraphicFramePr>
+              <a:graphicFrameLocks xmlns:a="http://schemas.openxmlformats.org/drawingml/2006/main" noChangeAspect="1"/>
+            </wp:cNvGraphicFramePr>
+            <a:graphic xmlns:a="http://schemas.openxmlformats.org/drawingml/2006/main">
+              <a:graphicData uri="http://schemas.openxmlformats.org/drawingml/2006/picture">
+                <pic:pic xmlns:pic="http://schemas.openxmlformats.org/drawingml/2006/picture">
+                  <pic:nvPicPr>
+                    <pic:cNvPr id="1" name=""/>
+                    <pic:cNvPicPr/>
+                  </pic:nvPicPr>
+                  <pic:blipFill>
+                    <a:blip r:embed="rId12"/>
+                    <a:stretch>
+                      <a:fillRect/>
+                    </a:stretch>
+                  </pic:blipFill>
+                  <pic:spPr>
+                    <a:xfrm>
+                      <a:off x="0" y="0"/>
+                      <a:ext cx="4733673" cy="2951444"/>
+                    </a:xfrm>
+                    <a:prstGeom prst="rect">
+                      <a:avLst/>
+                    </a:prstGeom>
+                  </pic:spPr>
+                </pic:pic>
+              </a:graphicData>
+            </a:graphic>
+          </wp:inline>
+        </w:drawing>
+      </w:r>
+    </w:p>
+    <w:p>
+      <w:pPr>
+        <w:tabs>
+          <w:tab w:val="left" w:pos="1134"/>
+        </w:tabs>
+        <w:rPr>
+          <w:lang w:val="en-US"/>
+        </w:rPr>
+      </w:pPr>
+    </w:p>
+    <w:p>
+      <w:pPr>
+        <w:tabs>
+          <w:tab w:val="left" w:pos="1134"/>
+        </w:tabs>
+        <w:rPr>
+          <w:lang w:val="en-US"/>
+        </w:rPr>
+      </w:pPr>
+      <w:r>
+        <w:rPr>
+          <w:lang w:val="en-US"/>
+        </w:rPr>
+        <w:t>Hay multiples iconos, algunos con la version gratis y otros con la version PRO:</w:t>
+      </w:r>
+    </w:p>
+    <w:p>
+      <w:pPr>
+        <w:tabs>
+          <w:tab w:val="left" w:pos="1134"/>
+        </w:tabs>
+        <w:jc w:val="center"/>
+        <w:rPr>
+          <w:lang w:val="en-US"/>
+        </w:rPr>
+      </w:pPr>
+      <w:r>
+        <w:rPr>
+          <w:noProof/>
+        </w:rPr>
+        <w:drawing>
+          <wp:inline distT="0" distB="0" distL="0" distR="0" wp14:anchorId="02798AB1" wp14:editId="170522D0">
+            <wp:extent cx="4955722" cy="2562386"/>
+            <wp:effectExtent l="0" t="0" r="0" b="9525"/>
+            <wp:docPr id="3" name="Imagen 3"/>
+            <wp:cNvGraphicFramePr>
+              <a:graphicFrameLocks xmlns:a="http://schemas.openxmlformats.org/drawingml/2006/main" noChangeAspect="1"/>
+            </wp:cNvGraphicFramePr>
+            <a:graphic xmlns:a="http://schemas.openxmlformats.org/drawingml/2006/main">
+              <a:graphicData uri="http://schemas.openxmlformats.org/drawingml/2006/picture">
+                <pic:pic xmlns:pic="http://schemas.openxmlformats.org/drawingml/2006/picture">
+                  <pic:nvPicPr>
+                    <pic:cNvPr id="1" name=""/>
+                    <pic:cNvPicPr/>
+                  </pic:nvPicPr>
+                  <pic:blipFill>
+                    <a:blip r:embed="rId13"/>
+                    <a:stretch>
+                      <a:fillRect/>
+                    </a:stretch>
+                  </pic:blipFill>
+                  <pic:spPr>
+                    <a:xfrm>
+                      <a:off x="0" y="0"/>
+                      <a:ext cx="4988392" cy="2579278"/>
+                    </a:xfrm>
+                    <a:prstGeom prst="rect">
+                      <a:avLst/>
+                    </a:prstGeom>
+                  </pic:spPr>
+                </pic:pic>
+              </a:graphicData>
+            </a:graphic>
+          </wp:inline>
+        </w:drawing>
+      </w:r>
+    </w:p>
+    <w:p>
+      <w:pPr>
+        <w:tabs>
+          <w:tab w:val="left" w:pos="1134"/>
+        </w:tabs>
+        <w:rPr>
+          <w:lang w:val="en-US"/>
+        </w:rPr>
+      </w:pPr>
+    </w:p>
+    <w:p>
+      <w:pPr>
+        <w:rPr>
+          <w:lang w:val="en-US"/>
+        </w:rPr>
+      </w:pPr>
+      <w:r>
+        <w:rPr>
+          <w:lang w:val="en-US"/>
+        </w:rPr>
+        <w:t xml:space="preserve">He elegido esta plataforma porque explica como inserter los iconos y hay de muchos tipo y diseños diferentes, tambien </w:t>
+      </w:r>
+      <w:r>
+        <w:rPr>
+          <w:lang w:val="en-US"/>
+        </w:rPr>
+        <w:t>tiene una interfaz muy visual.</w:t>
+      </w:r>
+    </w:p>
+    <w:p>
+      <w:pPr>
+        <w:rPr>
+          <w:lang w:val="en-US"/>
+        </w:rPr>
+      </w:pPr>
+    </w:p>
+    <w:p>
+      <w:pPr>
+        <w:rPr>
+          <w:lang w:val="en-US"/>
+        </w:rPr>
+      </w:pPr>
+    </w:p>
+    <w:p>
+      <w:pPr>
+        <w:rPr>
+          <w:lang w:val="en-US"/>
+        </w:rPr>
+      </w:pPr>
+    </w:p>
+    <w:p>
+      <w:pPr>
         <w:rPr>
           <w:lang w:val="en-US"/>
         </w:rPr>
       </w:pPr>
       <w:bookmarkStart w:id="0" w:name="_GoBack"/>
       <w:bookmarkEnd w:id="0"/>
-      <w:r>
-        <w:rPr>
-          <w:lang w:val="en-US"/>
-        </w:rPr>
-        <w:t xml:space="preserve"> </w:t>
-      </w:r>
     </w:p>
     <w:sectPr>
-      <w:headerReference w:type="default" r:id="rId11"/>
-      <w:footerReference w:type="even" r:id="rId12"/>
-      <w:footerReference w:type="default" r:id="rId13"/>
+      <w:headerReference w:type="default" r:id="rId14"/>
+      <w:footerReference w:type="even" r:id="rId15"/>
+      <w:footerReference w:type="default" r:id="rId16"/>
       <w:pgSz w:w="11906" w:h="16838"/>
       <w:pgMar w:top="0" w:right="1274" w:bottom="0" w:left="1134" w:header="708" w:footer="371" w:gutter="0"/>
       <w:pgNumType w:start="0"/>
@@ -3103,7 +3333,7 @@
             <w:b/>
             <w:noProof/>
           </w:rPr>
-          <w:t>2</w:t>
+          <w:t>3</w:t>
         </w:r>
         <w:r>
           <w:rPr>
@@ -3216,9 +3446,9 @@
     </w:lvl>
   </w:abstractNum>
   <w:abstractNum w:abstractNumId="1" w15:restartNumberingAfterBreak="0">
-    <w:nsid w:val="5AF666E2"/>
+    <w:nsid w:val="34804483"/>
     <w:multiLevelType w:val="hybridMultilevel"/>
-    <w:tmpl w:val="B5400366"/>
+    <w:tmpl w:val="6D908B8E"/>
     <w:lvl w:ilvl="0" w:tplc="0C0A000F">
       <w:start w:val="1"/>
       <w:numFmt w:val="decimal"/>
@@ -3304,10 +3534,103 @@
       </w:pPr>
     </w:lvl>
   </w:abstractNum>
+  <w:abstractNum w:abstractNumId="2" w15:restartNumberingAfterBreak="0">
+    <w:nsid w:val="5AF666E2"/>
+    <w:multiLevelType w:val="hybridMultilevel"/>
+    <w:tmpl w:val="32543D5E"/>
+    <w:lvl w:ilvl="0" w:tplc="B754B214">
+      <w:start w:val="1"/>
+      <w:numFmt w:val="decimal"/>
+      <w:lvlText w:val="%1."/>
+      <w:lvlJc w:val="left"/>
+      <w:pPr>
+        <w:ind w:left="720" w:hanging="360"/>
+      </w:pPr>
+      <w:rPr>
+        <w:rFonts w:hint="default"/>
+        <w:b/>
+      </w:rPr>
+    </w:lvl>
+    <w:lvl w:ilvl="1" w:tplc="0C0A0019" w:tentative="1">
+      <w:start w:val="1"/>
+      <w:numFmt w:val="lowerLetter"/>
+      <w:lvlText w:val="%2."/>
+      <w:lvlJc w:val="left"/>
+      <w:pPr>
+        <w:ind w:left="1440" w:hanging="360"/>
+      </w:pPr>
+    </w:lvl>
+    <w:lvl w:ilvl="2" w:tplc="0C0A001B" w:tentative="1">
+      <w:start w:val="1"/>
+      <w:numFmt w:val="lowerRoman"/>
+      <w:lvlText w:val="%3."/>
+      <w:lvlJc w:val="right"/>
+      <w:pPr>
+        <w:ind w:left="2160" w:hanging="180"/>
+      </w:pPr>
+    </w:lvl>
+    <w:lvl w:ilvl="3" w:tplc="0C0A000F" w:tentative="1">
+      <w:start w:val="1"/>
+      <w:numFmt w:val="decimal"/>
+      <w:lvlText w:val="%4."/>
+      <w:lvlJc w:val="left"/>
+      <w:pPr>
+        <w:ind w:left="2880" w:hanging="360"/>
+      </w:pPr>
+    </w:lvl>
+    <w:lvl w:ilvl="4" w:tplc="0C0A0019" w:tentative="1">
+      <w:start w:val="1"/>
+      <w:numFmt w:val="lowerLetter"/>
+      <w:lvlText w:val="%5."/>
+      <w:lvlJc w:val="left"/>
+      <w:pPr>
+        <w:ind w:left="3600" w:hanging="360"/>
+      </w:pPr>
+    </w:lvl>
+    <w:lvl w:ilvl="5" w:tplc="0C0A001B" w:tentative="1">
+      <w:start w:val="1"/>
+      <w:numFmt w:val="lowerRoman"/>
+      <w:lvlText w:val="%6."/>
+      <w:lvlJc w:val="right"/>
+      <w:pPr>
+        <w:ind w:left="4320" w:hanging="180"/>
+      </w:pPr>
+    </w:lvl>
+    <w:lvl w:ilvl="6" w:tplc="0C0A000F" w:tentative="1">
+      <w:start w:val="1"/>
+      <w:numFmt w:val="decimal"/>
+      <w:lvlText w:val="%7."/>
+      <w:lvlJc w:val="left"/>
+      <w:pPr>
+        <w:ind w:left="5040" w:hanging="360"/>
+      </w:pPr>
+    </w:lvl>
+    <w:lvl w:ilvl="7" w:tplc="0C0A0019" w:tentative="1">
+      <w:start w:val="1"/>
+      <w:numFmt w:val="lowerLetter"/>
+      <w:lvlText w:val="%8."/>
+      <w:lvlJc w:val="left"/>
+      <w:pPr>
+        <w:ind w:left="5760" w:hanging="360"/>
+      </w:pPr>
+    </w:lvl>
+    <w:lvl w:ilvl="8" w:tplc="0C0A001B" w:tentative="1">
+      <w:start w:val="1"/>
+      <w:numFmt w:val="lowerRoman"/>
+      <w:lvlText w:val="%9."/>
+      <w:lvlJc w:val="right"/>
+      <w:pPr>
+        <w:ind w:left="6480" w:hanging="180"/>
+      </w:pPr>
+    </w:lvl>
+  </w:abstractNum>
   <w:num w:numId="1">
     <w:abstractNumId w:val="0"/>
   </w:num>
   <w:num w:numId="2">
+    <w:abstractNumId w:val="2"/>
+  </w:num>
+  <w:num w:numId="3">
     <w:abstractNumId w:val="1"/>
   </w:num>
 </w:numbering>
@@ -3817,6 +4140,47 @@
       <w:u w:val="single"/>
     </w:rPr>
   </w:style>
+  <w:style w:type="paragraph" w:styleId="Ttulo">
+    <w:name w:val="Title"/>
+    <w:basedOn w:val="Normal"/>
+    <w:next w:val="Normal"/>
+    <w:link w:val="TtuloCar"/>
+    <w:qFormat/>
+    <w:rsid w:val="00110686"/>
+    <w:pPr>
+      <w:contextualSpacing/>
+    </w:pPr>
+    <w:rPr>
+      <w:rFonts w:asciiTheme="majorHAnsi" w:eastAsiaTheme="majorEastAsia" w:hAnsiTheme="majorHAnsi" w:cstheme="majorBidi"/>
+      <w:spacing w:val="-10"/>
+      <w:kern w:val="28"/>
+      <w:sz w:val="56"/>
+      <w:szCs w:val="56"/>
+    </w:rPr>
+  </w:style>
+  <w:style w:type="character" w:customStyle="1" w:styleId="TtuloCar">
+    <w:name w:val="Título Car"/>
+    <w:basedOn w:val="Fuentedeprrafopredeter"/>
+    <w:link w:val="Ttulo"/>
+    <w:rsid w:val="00110686"/>
+    <w:rPr>
+      <w:rFonts w:asciiTheme="majorHAnsi" w:eastAsiaTheme="majorEastAsia" w:hAnsiTheme="majorHAnsi" w:cstheme="majorBidi"/>
+      <w:spacing w:val="-10"/>
+      <w:kern w:val="28"/>
+      <w:sz w:val="56"/>
+      <w:szCs w:val="56"/>
+    </w:rPr>
+  </w:style>
+  <w:style w:type="character" w:styleId="Textoennegrita">
+    <w:name w:val="Strong"/>
+    <w:basedOn w:val="Fuentedeprrafopredeter"/>
+    <w:qFormat/>
+    <w:rsid w:val="00110686"/>
+    <w:rPr>
+      <w:b/>
+      <w:bCs/>
+    </w:rPr>
+  </w:style>
 </w:styles>
 </file>
 

--- a/Pdf/Eleccion de 10.docx
+++ b/Pdf/Eleccion de 10.docx
@@ -47,7 +47,7 @@
                         </pic:cNvPicPr>
                       </pic:nvPicPr>
                       <pic:blipFill>
-                        <a:blip r:embed="rId7">
+                        <a:blip r:embed="rId8">
                           <a:extLst>
                             <a:ext uri="{28A0092B-C50C-407E-A947-70E740481C1C}">
                               <a14:useLocalDpi xmlns:a14="http://schemas.microsoft.com/office/drawing/2010/main" val="0"/>
@@ -2616,7 +2616,7 @@
         </w:rPr>
         <w:t xml:space="preserve"> </w:t>
       </w:r>
-      <w:hyperlink r:id="rId8" w:history="1">
+      <w:hyperlink r:id="rId9" w:history="1">
         <w:r>
           <w:rPr>
             <w:rStyle w:val="Hipervnculo"/>
@@ -2693,7 +2693,7 @@
                     <pic:cNvPicPr/>
                   </pic:nvPicPr>
                   <pic:blipFill>
-                    <a:blip r:embed="rId9"/>
+                    <a:blip r:embed="rId10"/>
                     <a:stretch>
                       <a:fillRect/>
                     </a:stretch>
@@ -2780,7 +2780,7 @@
                     <pic:cNvPicPr/>
                   </pic:nvPicPr>
                   <pic:blipFill>
-                    <a:blip r:embed="rId10"/>
+                    <a:blip r:embed="rId11"/>
                     <a:stretch>
                       <a:fillRect/>
                     </a:stretch>
@@ -2887,7 +2887,7 @@
         </w:rPr>
         <w:t xml:space="preserve">wesome </w:t>
       </w:r>
-      <w:hyperlink r:id="rId11" w:history="1">
+      <w:hyperlink r:id="rId12" w:history="1">
         <w:r>
           <w:rPr>
             <w:rStyle w:val="Hipervnculo"/>
@@ -2977,7 +2977,7 @@
                     <pic:cNvPicPr/>
                   </pic:nvPicPr>
                   <pic:blipFill>
-                    <a:blip r:embed="rId12"/>
+                    <a:blip r:embed="rId13"/>
                     <a:stretch>
                       <a:fillRect/>
                     </a:stretch>
@@ -3054,7 +3054,7 @@
                     <pic:cNvPicPr/>
                   </pic:nvPicPr>
                   <pic:blipFill>
-                    <a:blip r:embed="rId13"/>
+                    <a:blip r:embed="rId14"/>
                     <a:stretch>
                       <a:fillRect/>
                     </a:stretch>
@@ -3127,19 +3127,219 @@
     </w:p>
     <w:p>
       <w:pPr>
-        <w:rPr>
-          <w:lang w:val="en-US"/>
-        </w:rPr>
-      </w:pPr>
+        <w:pStyle w:val="Ttulo1"/>
+        <w:numPr>
+          <w:ilvl w:val="0"/>
+          <w:numId w:val="3"/>
+        </w:numPr>
+        <w:jc w:val="center"/>
+        <w:rPr>
+          <w:lang w:val="en-US"/>
+        </w:rPr>
+      </w:pPr>
+      <w:r>
+        <w:rPr>
+          <w:lang w:val="en-US"/>
+        </w:rPr>
+        <w:t>Paletas de colores</w:t>
+      </w:r>
+    </w:p>
+    <w:p>
+      <w:pPr>
+        <w:rPr>
+          <w:lang w:val="en-US"/>
+        </w:rPr>
+      </w:pPr>
+      <w:r>
+        <w:rPr>
+          <w:lang w:val="en-US"/>
+        </w:rPr>
+        <w:t xml:space="preserve">La plataforma de colores que más me gusta es Coolors </w:t>
+      </w:r>
+      <w:hyperlink r:id="rId15" w:history="1">
+        <w:r>
+          <w:rPr>
+            <w:rStyle w:val="Hipervnculo"/>
+          </w:rPr>
+          <w:t>Coolors - The super fast color palettes generator!</w:t>
+        </w:r>
+      </w:hyperlink>
+    </w:p>
+    <w:p>
+      <w:pPr>
+        <w:rPr>
+          <w:lang w:val="en-US"/>
+        </w:rPr>
+      </w:pPr>
+    </w:p>
+    <w:p>
+      <w:pPr>
+        <w:rPr>
+          <w:lang w:val="en-US"/>
+        </w:rPr>
+      </w:pPr>
+      <w:r>
+        <w:rPr>
+          <w:lang w:val="en-US"/>
+        </w:rPr>
+        <w:t>Coolors es una plataforma de paletas de colores muy util</w:t>
+      </w:r>
+      <w:r>
+        <w:rPr>
+          <w:lang w:val="en-US"/>
+        </w:rPr>
+        <w:t>, es un generador automático de paletas de colores:</w:t>
+      </w:r>
+    </w:p>
+    <w:p>
+      <w:pPr>
+        <w:rPr>
+          <w:lang w:val="en-US"/>
+        </w:rPr>
+      </w:pPr>
+    </w:p>
+    <w:p>
+      <w:pPr>
+        <w:rPr>
+          <w:lang w:val="en-US"/>
+        </w:rPr>
+      </w:pPr>
+      <w:r>
+        <w:rPr>
+          <w:noProof/>
+        </w:rPr>
+        <w:drawing>
+          <wp:inline distT="0" distB="0" distL="0" distR="0" wp14:anchorId="6727BB6F" wp14:editId="7B2743BA">
+            <wp:extent cx="5850890" cy="2850515"/>
+            <wp:effectExtent l="0" t="0" r="0" b="6985"/>
+            <wp:docPr id="12" name="Imagen 12"/>
+            <wp:cNvGraphicFramePr>
+              <a:graphicFrameLocks xmlns:a="http://schemas.openxmlformats.org/drawingml/2006/main" noChangeAspect="1"/>
+            </wp:cNvGraphicFramePr>
+            <a:graphic xmlns:a="http://schemas.openxmlformats.org/drawingml/2006/main">
+              <a:graphicData uri="http://schemas.openxmlformats.org/drawingml/2006/picture">
+                <pic:pic xmlns:pic="http://schemas.openxmlformats.org/drawingml/2006/picture">
+                  <pic:nvPicPr>
+                    <pic:cNvPr id="1" name=""/>
+                    <pic:cNvPicPr/>
+                  </pic:nvPicPr>
+                  <pic:blipFill>
+                    <a:blip r:embed="rId16"/>
+                    <a:stretch>
+                      <a:fillRect/>
+                    </a:stretch>
+                  </pic:blipFill>
+                  <pic:spPr>
+                    <a:xfrm>
+                      <a:off x="0" y="0"/>
+                      <a:ext cx="5850890" cy="2850515"/>
+                    </a:xfrm>
+                    <a:prstGeom prst="rect">
+                      <a:avLst/>
+                    </a:prstGeom>
+                  </pic:spPr>
+                </pic:pic>
+              </a:graphicData>
+            </a:graphic>
+          </wp:inline>
+        </w:drawing>
+      </w:r>
+    </w:p>
+    <w:p>
+      <w:pPr>
+        <w:rPr>
+          <w:lang w:val="en-US"/>
+        </w:rPr>
+      </w:pPr>
+      <w:r>
+        <w:rPr>
+          <w:lang w:val="en-US"/>
+        </w:rPr>
+        <w:t>Al pulsar el espacio, se genera una paleta de color aleatoria que puede servir para tu diseño:</w:t>
+      </w:r>
+    </w:p>
+    <w:p>
+      <w:pPr>
+        <w:rPr>
+          <w:lang w:val="en-US"/>
+        </w:rPr>
+      </w:pPr>
+    </w:p>
+    <w:p>
+      <w:pPr>
+        <w:rPr>
+          <w:lang w:val="en-US"/>
+        </w:rPr>
+      </w:pPr>
+      <w:r>
+        <w:rPr>
+          <w:noProof/>
+        </w:rPr>
+        <w:drawing>
+          <wp:inline distT="0" distB="0" distL="0" distR="0" wp14:anchorId="3D22F65C" wp14:editId="578581AF">
+            <wp:extent cx="5850890" cy="2723515"/>
+            <wp:effectExtent l="0" t="0" r="0" b="635"/>
+            <wp:docPr id="13" name="Imagen 13"/>
+            <wp:cNvGraphicFramePr>
+              <a:graphicFrameLocks xmlns:a="http://schemas.openxmlformats.org/drawingml/2006/main" noChangeAspect="1"/>
+            </wp:cNvGraphicFramePr>
+            <a:graphic xmlns:a="http://schemas.openxmlformats.org/drawingml/2006/main">
+              <a:graphicData uri="http://schemas.openxmlformats.org/drawingml/2006/picture">
+                <pic:pic xmlns:pic="http://schemas.openxmlformats.org/drawingml/2006/picture">
+                  <pic:nvPicPr>
+                    <pic:cNvPr id="1" name=""/>
+                    <pic:cNvPicPr/>
+                  </pic:nvPicPr>
+                  <pic:blipFill>
+                    <a:blip r:embed="rId17"/>
+                    <a:stretch>
+                      <a:fillRect/>
+                    </a:stretch>
+                  </pic:blipFill>
+                  <pic:spPr>
+                    <a:xfrm>
+                      <a:off x="0" y="0"/>
+                      <a:ext cx="5850890" cy="2723515"/>
+                    </a:xfrm>
+                    <a:prstGeom prst="rect">
+                      <a:avLst/>
+                    </a:prstGeom>
+                  </pic:spPr>
+                </pic:pic>
+              </a:graphicData>
+            </a:graphic>
+          </wp:inline>
+        </w:drawing>
+      </w:r>
+    </w:p>
+    <w:p>
+      <w:pPr>
+        <w:rPr>
+          <w:lang w:val="en-US"/>
+        </w:rPr>
+      </w:pPr>
+    </w:p>
+    <w:p>
+      <w:pPr>
+        <w:rPr>
+          <w:lang w:val="en-US"/>
+        </w:rPr>
+      </w:pPr>
+      <w:r>
+        <w:rPr>
+          <w:lang w:val="en-US"/>
+        </w:rPr>
+        <w:t>He elegido esta plataforma por su facilidad para generar paletas de colores muy utiles para diseñar.</w:t>
+      </w:r>
       <w:bookmarkStart w:id="0" w:name="_GoBack"/>
       <w:bookmarkEnd w:id="0"/>
     </w:p>
     <w:sectPr>
-      <w:headerReference w:type="default" r:id="rId14"/>
-      <w:footerReference w:type="even" r:id="rId15"/>
-      <w:footerReference w:type="default" r:id="rId16"/>
+      <w:headerReference w:type="default" r:id="rId18"/>
+      <w:footerReference w:type="even" r:id="rId19"/>
+      <w:footerReference w:type="default" r:id="rId20"/>
       <w:pgSz w:w="11906" w:h="16838"/>
-      <w:pgMar w:top="0" w:right="1274" w:bottom="0" w:left="1134" w:header="708" w:footer="371" w:gutter="0"/>
+      <w:pgMar w:top="0" w:right="1274" w:bottom="0" w:left="1418" w:header="708" w:footer="371" w:gutter="0"/>
       <w:pgNumType w:start="0"/>
       <w:cols w:space="708"/>
       <w:titlePg/>
@@ -3183,7 +3383,7 @@
         <wp:inline distT="0" distB="0" distL="0" distR="0">
           <wp:extent cx="7540625" cy="2529205"/>
           <wp:effectExtent l="0" t="0" r="0" b="0"/>
-          <wp:docPr id="212" name="Imagen 212" descr="3"/>
+          <wp:docPr id="6" name="Imagen 6" descr="3"/>
           <wp:cNvGraphicFramePr>
             <a:graphicFrameLocks xmlns:a="http://schemas.openxmlformats.org/drawingml/2006/main" noChangeAspect="1"/>
           </wp:cNvGraphicFramePr>
@@ -3237,7 +3437,7 @@
         <wp:inline distT="0" distB="0" distL="0" distR="0">
           <wp:extent cx="7433945" cy="7481570"/>
           <wp:effectExtent l="0" t="0" r="0" b="0"/>
-          <wp:docPr id="213" name="Imagen 213" descr="2"/>
+          <wp:docPr id="11" name="Imagen 11" descr="2"/>
           <wp:cNvGraphicFramePr>
             <a:graphicFrameLocks xmlns:a="http://schemas.openxmlformats.org/drawingml/2006/main" noChangeAspect="1"/>
           </wp:cNvGraphicFramePr>
@@ -3333,7 +3533,7 @@
             <w:b/>
             <w:noProof/>
           </w:rPr>
-          <w:t>3</w:t>
+          <w:t>1</w:t>
         </w:r>
         <w:r>
           <w:rPr>
@@ -4443,4 +4643,16 @@
     </a:ext>
   </a:extLst>
 </a:theme>
+</file>
+
+<file path=customXml/item1.xml><?xml version="1.0" encoding="utf-8"?>
+<b:Sources xmlns:b="http://schemas.openxmlformats.org/officeDocument/2006/bibliography" xmlns="http://schemas.openxmlformats.org/officeDocument/2006/bibliography" SelectedStyle="\APASixthEditionOfficeOnline.xsl" StyleName="APA" Version="6"/>
+</file>
+
+<file path=customXml/itemProps1.xml><?xml version="1.0" encoding="utf-8"?>
+<ds:datastoreItem xmlns:ds="http://schemas.openxmlformats.org/officeDocument/2006/customXml" ds:itemID="{1ED9149E-2A3F-4119-8450-B6DA8634DC99}">
+  <ds:schemaRefs>
+    <ds:schemaRef ds:uri="http://schemas.openxmlformats.org/officeDocument/2006/bibliography"/>
+  </ds:schemaRefs>
+</ds:datastoreItem>
 </file>